--- a/法令ファイル/中小企業労働実態調査規則　抄/中小企業労働実態調査規則　抄（昭和三十一年労働省令第十五号）.docx
+++ b/法令ファイル/中小企業労働実態調査規則　抄/中小企業労働実態調査規則　抄（昭和三十一年労働省令第十五号）.docx
@@ -109,239 +109,155 @@
     </w:p>
     <w:p>
       <w:pPr>
-        <w:pStyle w:val="Heading6"/>
+        <w:pStyle w:val="ListBullet"/>
         <w:ind w:left="880"/>
       </w:pPr>
       <w:r>
         <w:t>一</w:t>
-      </w:r>
-    </w:p>
-    <w:p>
-      <w:pPr>
-        <w:ind w:left="880"/>
-      </w:pPr>
-      <w:r>
+        <w:br/>
         <w:t>事業所名</w:t>
       </w:r>
     </w:p>
     <w:p>
       <w:pPr>
-        <w:pStyle w:val="Heading6"/>
+        <w:pStyle w:val="ListBullet"/>
         <w:ind w:left="880"/>
       </w:pPr>
       <w:r>
         <w:t>二</w:t>
-      </w:r>
-    </w:p>
-    <w:p>
-      <w:pPr>
-        <w:ind w:left="880"/>
-      </w:pPr>
-      <w:r>
+        <w:br/>
         <w:t>事業所の所在地</w:t>
       </w:r>
     </w:p>
     <w:p>
       <w:pPr>
-        <w:pStyle w:val="Heading6"/>
+        <w:pStyle w:val="ListBullet"/>
         <w:ind w:left="880"/>
       </w:pPr>
       <w:r>
         <w:t>三</w:t>
-      </w:r>
-    </w:p>
-    <w:p>
-      <w:pPr>
-        <w:ind w:left="880"/>
-      </w:pPr>
-      <w:r>
+        <w:br/>
         <w:t>昭和三十年における主要生産品名</w:t>
       </w:r>
     </w:p>
     <w:p>
       <w:pPr>
-        <w:pStyle w:val="Heading6"/>
+        <w:pStyle w:val="ListBullet"/>
         <w:ind w:left="880"/>
       </w:pPr>
       <w:r>
         <w:t>四</w:t>
-      </w:r>
-    </w:p>
-    <w:p>
-      <w:pPr>
-        <w:ind w:left="880"/>
-      </w:pPr>
-      <w:r>
+        <w:br/>
         <w:t>昭和三十年一月から十二月までの間における常用労働者の数、延出勤日数及び現金給与額並びに臨時又は日雇労働者の延人員及び現金給与総額並びに個人企業における家族従業者数</w:t>
       </w:r>
     </w:p>
     <w:p>
       <w:pPr>
-        <w:pStyle w:val="Heading6"/>
+        <w:pStyle w:val="ListBullet"/>
         <w:ind w:left="880"/>
       </w:pPr>
       <w:r>
         <w:t>五</w:t>
-      </w:r>
-    </w:p>
-    <w:p>
-      <w:pPr>
-        <w:ind w:left="880"/>
-      </w:pPr>
-      <w:r>
+        <w:br/>
         <w:t>昭和三十一年六月における労働者の種類及び性別常用労働者の数、延出勤日数、実労働時間数並びに現金給与額並びに臨時又は日雇労働者の延人員及び現金給与総額並びに常用労働者中の住込労働者数並びに個人企業における家族従業者数</w:t>
       </w:r>
     </w:p>
     <w:p>
       <w:pPr>
-        <w:pStyle w:val="Heading6"/>
+        <w:pStyle w:val="ListBullet"/>
         <w:ind w:left="880"/>
       </w:pPr>
       <w:r>
         <w:t>六</w:t>
-      </w:r>
-    </w:p>
-    <w:p>
-      <w:pPr>
-        <w:ind w:left="880"/>
-      </w:pPr>
-      <w:r>
+        <w:br/>
         <w:t>昭和三十年における現物給与評価額</w:t>
       </w:r>
     </w:p>
     <w:p>
       <w:pPr>
-        <w:pStyle w:val="Heading6"/>
+        <w:pStyle w:val="ListBullet"/>
         <w:ind w:left="880"/>
       </w:pPr>
       <w:r>
         <w:t>七</w:t>
-      </w:r>
-    </w:p>
-    <w:p>
-      <w:pPr>
-        <w:ind w:left="880"/>
-      </w:pPr>
-      <w:r>
+        <w:br/>
         <w:t>昭和三十年における健康保険、労働者災害補償保険、失業保険、厚生年金保険における事業主の負担する保険料等の額及び労働者のための福利厚生費</w:t>
       </w:r>
     </w:p>
     <w:p>
       <w:pPr>
-        <w:pStyle w:val="Heading6"/>
+        <w:pStyle w:val="ListBullet"/>
         <w:ind w:left="880"/>
       </w:pPr>
       <w:r>
         <w:t>八</w:t>
-      </w:r>
-    </w:p>
-    <w:p>
-      <w:pPr>
-        <w:ind w:left="880"/>
-      </w:pPr>
-      <w:r>
+        <w:br/>
         <w:t>退職金制度</w:t>
       </w:r>
     </w:p>
     <w:p>
       <w:pPr>
-        <w:pStyle w:val="Heading6"/>
+        <w:pStyle w:val="ListBullet"/>
         <w:ind w:left="880"/>
       </w:pPr>
       <w:r>
         <w:t>九</w:t>
-      </w:r>
-    </w:p>
-    <w:p>
-      <w:pPr>
-        <w:ind w:left="880"/>
-      </w:pPr>
-      <w:r>
+        <w:br/>
         <w:t>熟練工養成制度</w:t>
       </w:r>
     </w:p>
     <w:p>
       <w:pPr>
-        <w:pStyle w:val="Heading6"/>
+        <w:pStyle w:val="ListBullet"/>
         <w:ind w:left="880"/>
       </w:pPr>
       <w:r>
         <w:t>十</w:t>
-      </w:r>
-    </w:p>
-    <w:p>
-      <w:pPr>
-        <w:ind w:left="880"/>
-      </w:pPr>
-      <w:r>
+        <w:br/>
         <w:t>労働組合</w:t>
       </w:r>
     </w:p>
     <w:p>
       <w:pPr>
-        <w:pStyle w:val="Heading6"/>
+        <w:pStyle w:val="ListBullet"/>
         <w:ind w:left="880"/>
       </w:pPr>
       <w:r>
         <w:t>十一</w:t>
-      </w:r>
-    </w:p>
-    <w:p>
-      <w:pPr>
-        <w:ind w:left="880"/>
-      </w:pPr>
-      <w:r>
+        <w:br/>
         <w:t>会社の親睦会</w:t>
       </w:r>
     </w:p>
     <w:p>
       <w:pPr>
-        <w:pStyle w:val="Heading6"/>
+        <w:pStyle w:val="ListBullet"/>
         <w:ind w:left="880"/>
       </w:pPr>
       <w:r>
         <w:t>十二</w:t>
-      </w:r>
-    </w:p>
-    <w:p>
-      <w:pPr>
-        <w:ind w:left="880"/>
-      </w:pPr>
-      <w:r>
+        <w:br/>
         <w:t>苦情処理制度</w:t>
       </w:r>
     </w:p>
     <w:p>
       <w:pPr>
-        <w:pStyle w:val="Heading6"/>
+        <w:pStyle w:val="ListBullet"/>
         <w:ind w:left="880"/>
       </w:pPr>
       <w:r>
         <w:t>十三</w:t>
-      </w:r>
-    </w:p>
-    <w:p>
-      <w:pPr>
-        <w:ind w:left="880"/>
-      </w:pPr>
-      <w:r>
+        <w:br/>
         <w:t>昭和三十年七月から昭和三十一年六月までの間における労働争議状況</w:t>
       </w:r>
     </w:p>
     <w:p>
       <w:pPr>
-        <w:pStyle w:val="Heading6"/>
+        <w:pStyle w:val="ListBullet"/>
         <w:ind w:left="880"/>
       </w:pPr>
       <w:r>
         <w:t>十四</w:t>
-      </w:r>
-    </w:p>
-    <w:p>
-      <w:pPr>
-        <w:ind w:left="880"/>
-      </w:pPr>
-      <w:r>
+        <w:br/>
         <w:t>企業経営状況（法人企業にあつては、昭和三十一年三月末日に最も近い決算期日からさかのぼる一年間、個人企業にあつては、昭和三十年における経営状況）</w:t>
       </w:r>
     </w:p>
@@ -403,7 +319,7 @@
         <w:pStyle w:val="Heading1"/>
       </w:pPr>
       <w:r>
-        <w:t>附　則（平成一二年一〇月三一日労働省令第四一号）</w:t>
+        <w:t>附則（平成一二年一〇月三一日労働省令第四一号）</w:t>
       </w:r>
     </w:p>
     <w:p>
@@ -439,7 +355,7 @@
     </w:pPr>
     <w:r>
       <w:tab/>
-      <w:t>WeGov v0.1 - FTS141</w:t>
+      <w:t>WeGov v0.2 - FTS141</w:t>
     </w:r>
   </w:p>
 </w:ftr>
